--- a/3 Manuscript/Affordance Norms for 2825 Highly Concrete Objects.docx
+++ b/3 Manuscript/Affordance Norms for 2825 Highly Concrete Objects.docx
@@ -804,7 +804,23 @@
           <w:sz w:val="24"/>
           <w:szCs w:val="24"/>
         </w:rPr>
-        <w:t xml:space="preserve"> concrete nouns. Using an open-response format, we computed affordance strength (AFS; i.e., probability of an item eliciting a particular action response)</w:t>
+        <w:t xml:space="preserve"> concrete nouns. Using an open-response format, we computed affordance strength (AFS; i.e., </w:t>
+      </w:r>
+      <w:r>
+        <w:rPr>
+          <w:rFonts w:ascii="Times New Roman" w:hAnsi="Times New Roman" w:cs="Times New Roman"/>
+          <w:sz w:val="24"/>
+          <w:szCs w:val="24"/>
+        </w:rPr>
+        <w:t xml:space="preserve">the </w:t>
+      </w:r>
+      <w:r>
+        <w:rPr>
+          <w:rFonts w:ascii="Times New Roman" w:hAnsi="Times New Roman" w:cs="Times New Roman"/>
+          <w:sz w:val="24"/>
+          <w:szCs w:val="24"/>
+        </w:rPr>
+        <w:t>probability of an item eliciting a particular action response)</w:t>
       </w:r>
       <w:r>
         <w:rPr>
@@ -844,7 +860,23 @@
           <w:sz w:val="24"/>
           <w:szCs w:val="24"/>
         </w:rPr>
-        <w:t xml:space="preserve"> and affordance set-size (AFSS; i.e., total number of unique action responses) for each item. Because our stimuli overlapped with Pexman et al.’s (2019) Body-Object Interaction norms, we</w:t>
+        <w:t xml:space="preserve"> and affordance set-size (AFSS; i.e., </w:t>
+      </w:r>
+      <w:r>
+        <w:rPr>
+          <w:rFonts w:ascii="Times New Roman" w:hAnsi="Times New Roman" w:cs="Times New Roman"/>
+          <w:sz w:val="24"/>
+          <w:szCs w:val="24"/>
+        </w:rPr>
+        <w:t xml:space="preserve">the </w:t>
+      </w:r>
+      <w:r>
+        <w:rPr>
+          <w:rFonts w:ascii="Times New Roman" w:hAnsi="Times New Roman" w:cs="Times New Roman"/>
+          <w:sz w:val="24"/>
+          <w:szCs w:val="24"/>
+        </w:rPr>
+        <w:t>total number of unique action responses) for each item. Because our stimuli overlapped with Pexman et al.’s (2019) Body-Object Interaction norms, we</w:t>
       </w:r>
       <w:r>
         <w:rPr>
@@ -900,7 +932,23 @@
           <w:sz w:val="24"/>
           <w:szCs w:val="24"/>
         </w:rPr>
-        <w:t xml:space="preserve">Additionally, we tested the relationship between AFS and two separate measures of relatedness: Cosine similarity and forward associative strength. </w:t>
+        <w:t xml:space="preserve">Additionally, we tested the relationship between AFS </w:t>
+      </w:r>
+      <w:r>
+        <w:rPr>
+          <w:rFonts w:ascii="Times New Roman" w:hAnsi="Times New Roman" w:cs="Times New Roman"/>
+          <w:sz w:val="24"/>
+          <w:szCs w:val="24"/>
+        </w:rPr>
+        <w:t xml:space="preserve">and AFP </w:t>
+      </w:r>
+      <w:r>
+        <w:rPr>
+          <w:rFonts w:ascii="Times New Roman" w:hAnsi="Times New Roman" w:cs="Times New Roman"/>
+          <w:sz w:val="24"/>
+          <w:szCs w:val="24"/>
+        </w:rPr>
+        <w:t xml:space="preserve">and two separate measures of relatedness: Cosine similarity and forward associative strength. </w:t>
       </w:r>
       <w:r>
         <w:rPr>
@@ -1388,31 +1436,39 @@
           <w:sz w:val="24"/>
           <w:szCs w:val="24"/>
         </w:rPr>
-        <w:t>when measuring</w:t>
-      </w:r>
-      <w:r>
-        <w:rPr>
-          <w:rFonts w:ascii="Times New Roman" w:hAnsi="Times New Roman" w:cs="Times New Roman"/>
-          <w:sz w:val="24"/>
-          <w:szCs w:val="24"/>
-        </w:rPr>
-        <w:t xml:space="preserve"> </w:t>
-      </w:r>
-      <w:r>
-        <w:rPr>
-          <w:rFonts w:ascii="Times New Roman" w:hAnsi="Times New Roman" w:cs="Times New Roman"/>
-          <w:sz w:val="24"/>
-          <w:szCs w:val="24"/>
-        </w:rPr>
-        <w:t>meaning</w:t>
-      </w:r>
-      <w:r>
-        <w:rPr>
-          <w:rFonts w:ascii="Times New Roman" w:hAnsi="Times New Roman" w:cs="Times New Roman"/>
-          <w:sz w:val="24"/>
-          <w:szCs w:val="24"/>
-        </w:rPr>
-        <w:t xml:space="preserve">, particularly when assessing the degree to which two words are </w:t>
+        <w:t xml:space="preserve">when </w:t>
+      </w:r>
+      <w:r>
+        <w:rPr>
+          <w:rFonts w:ascii="Times New Roman" w:hAnsi="Times New Roman" w:cs="Times New Roman"/>
+          <w:sz w:val="24"/>
+          <w:szCs w:val="24"/>
+        </w:rPr>
+        <w:t>assessing similarity</w:t>
+      </w:r>
+      <w:r>
+        <w:rPr>
+          <w:rFonts w:ascii="Times New Roman" w:hAnsi="Times New Roman" w:cs="Times New Roman"/>
+          <w:sz w:val="24"/>
+          <w:szCs w:val="24"/>
+        </w:rPr>
+        <w:t xml:space="preserve">, particularly when </w:t>
+      </w:r>
+      <w:r>
+        <w:rPr>
+          <w:rFonts w:ascii="Times New Roman" w:hAnsi="Times New Roman" w:cs="Times New Roman"/>
+          <w:sz w:val="24"/>
+          <w:szCs w:val="24"/>
+        </w:rPr>
+        <w:t>evaluating</w:t>
+      </w:r>
+      <w:r>
+        <w:rPr>
+          <w:rFonts w:ascii="Times New Roman" w:hAnsi="Times New Roman" w:cs="Times New Roman"/>
+          <w:sz w:val="24"/>
+          <w:szCs w:val="24"/>
+        </w:rPr>
+        <w:t xml:space="preserve"> the degree to which two words are </w:t>
       </w:r>
       <w:r>
         <w:rPr>
@@ -2992,7 +3048,23 @@
           <w:sz w:val="24"/>
           <w:szCs w:val="24"/>
         </w:rPr>
-        <w:t>Gibson, 1977) is</w:t>
+        <w:t>Gibson, 1977</w:t>
+      </w:r>
+      <w:r>
+        <w:rPr>
+          <w:rFonts w:ascii="Times New Roman" w:hAnsi="Times New Roman" w:cs="Times New Roman"/>
+          <w:sz w:val="24"/>
+          <w:szCs w:val="24"/>
+        </w:rPr>
+        <w:t>; see Wagman, 2019</w:t>
+      </w:r>
+      <w:r>
+        <w:rPr>
+          <w:rFonts w:ascii="Times New Roman" w:hAnsi="Times New Roman" w:cs="Times New Roman"/>
+          <w:sz w:val="24"/>
+          <w:szCs w:val="24"/>
+        </w:rPr>
+        <w:t>) is</w:t>
       </w:r>
       <w:r>
         <w:rPr>
@@ -3048,7 +3120,31 @@
           <w:sz w:val="24"/>
           <w:szCs w:val="24"/>
         </w:rPr>
-        <w:t xml:space="preserve">existing feature production and free association norms are not likely to capture </w:t>
+        <w:t xml:space="preserve">existing feature production and free association norms are not likely to capture a wide range of object uses, given that </w:t>
+      </w:r>
+      <w:r>
+        <w:rPr>
+          <w:rFonts w:ascii="Times New Roman" w:hAnsi="Times New Roman" w:cs="Times New Roman"/>
+          <w:sz w:val="24"/>
+          <w:szCs w:val="24"/>
+        </w:rPr>
+        <w:t xml:space="preserve">these </w:t>
+      </w:r>
+      <w:r>
+        <w:rPr>
+          <w:rFonts w:ascii="Times New Roman" w:hAnsi="Times New Roman" w:cs="Times New Roman"/>
+          <w:sz w:val="24"/>
+          <w:szCs w:val="24"/>
+        </w:rPr>
+        <w:t xml:space="preserve">norms </w:t>
+      </w:r>
+      <w:r>
+        <w:rPr>
+          <w:rFonts w:ascii="Times New Roman" w:hAnsi="Times New Roman" w:cs="Times New Roman"/>
+          <w:sz w:val="24"/>
+          <w:szCs w:val="24"/>
+        </w:rPr>
+        <w:t xml:space="preserve">emphasize and object’s </w:t>
       </w:r>
       <w:r>
         <w:rPr>
@@ -3057,31 +3153,7 @@
           <w:szCs w:val="24"/>
         </w:rPr>
         <w:lastRenderedPageBreak/>
-        <w:t xml:space="preserve">a wide range of object uses, given that </w:t>
-      </w:r>
-      <w:r>
-        <w:rPr>
-          <w:rFonts w:ascii="Times New Roman" w:hAnsi="Times New Roman" w:cs="Times New Roman"/>
-          <w:sz w:val="24"/>
-          <w:szCs w:val="24"/>
-        </w:rPr>
-        <w:t xml:space="preserve">these </w:t>
-      </w:r>
-      <w:r>
-        <w:rPr>
-          <w:rFonts w:ascii="Times New Roman" w:hAnsi="Times New Roman" w:cs="Times New Roman"/>
-          <w:sz w:val="24"/>
-          <w:szCs w:val="24"/>
-        </w:rPr>
-        <w:t xml:space="preserve">norms </w:t>
-      </w:r>
-      <w:r>
-        <w:rPr>
-          <w:rFonts w:ascii="Times New Roman" w:hAnsi="Times New Roman" w:cs="Times New Roman"/>
-          <w:sz w:val="24"/>
-          <w:szCs w:val="24"/>
-        </w:rPr>
-        <w:t>emphasize and object’s constituent parts</w:t>
+        <w:t>constituent parts</w:t>
       </w:r>
       <w:r>
         <w:rPr>
@@ -4024,7 +4096,23 @@
           <w:sz w:val="24"/>
           <w:szCs w:val="24"/>
         </w:rPr>
-        <w:t xml:space="preserve">. Indeed, Pexman et al. (2019) reported that performance on lexical tasks was only facilitated for high BOI items (e.g., </w:t>
+        <w:t xml:space="preserve">. </w:t>
+      </w:r>
+      <w:r>
+        <w:rPr>
+          <w:rFonts w:ascii="Times New Roman" w:hAnsi="Times New Roman" w:cs="Times New Roman"/>
+          <w:sz w:val="24"/>
+          <w:szCs w:val="24"/>
+        </w:rPr>
+        <w:t>Consistent with this</w:t>
+      </w:r>
+      <w:r>
+        <w:rPr>
+          <w:rFonts w:ascii="Times New Roman" w:hAnsi="Times New Roman" w:cs="Times New Roman"/>
+          <w:sz w:val="24"/>
+          <w:szCs w:val="24"/>
+        </w:rPr>
+        <w:t xml:space="preserve">, Pexman et al. (2019) reported that performance on lexical tasks was only facilitated for high BOI items (e.g., </w:t>
       </w:r>
       <w:r>
         <w:rPr>
@@ -7651,7 +7739,23 @@
           <w:sz w:val="24"/>
           <w:szCs w:val="24"/>
         </w:rPr>
-        <w:t xml:space="preserve"> participants were primarily recruited from the United States, the spell check procedure utilized the American English dictionary. For British participants recruited from Prolific, British English spellings were changed to their corresponding American English counterpart (e.g., </w:t>
+        <w:t xml:space="preserve"> participants were primarily recruited from the United States, the spell check procedure utilized the American English dictionary. For British participants recruited </w:t>
+      </w:r>
+      <w:r>
+        <w:rPr>
+          <w:rFonts w:ascii="Times New Roman" w:hAnsi="Times New Roman" w:cs="Times New Roman"/>
+          <w:sz w:val="24"/>
+          <w:szCs w:val="24"/>
+        </w:rPr>
+        <w:t>via</w:t>
+      </w:r>
+      <w:r>
+        <w:rPr>
+          <w:rFonts w:ascii="Times New Roman" w:hAnsi="Times New Roman" w:cs="Times New Roman"/>
+          <w:sz w:val="24"/>
+          <w:szCs w:val="24"/>
+        </w:rPr>
+        <w:t xml:space="preserve"> Prolific, British English spellings were changed to their corresponding American English counterpart (e.g., </w:t>
       </w:r>
       <w:r>
         <w:rPr>
@@ -7757,7 +7861,63 @@
           <w:sz w:val="24"/>
           <w:szCs w:val="24"/>
         </w:rPr>
-        <w:t xml:space="preserve"> to generate a list of spelling errors, all errors were visually inspected to confirm whether a flagged word was indeed a misspelling or simply a word which was not available in this package’s dictionary. Following the inspection process, all confirmed misspellings were corrected by replacing </w:t>
+        <w:t xml:space="preserve"> to generate a list of spelling errors, all </w:t>
+      </w:r>
+      <w:r>
+        <w:rPr>
+          <w:rFonts w:ascii="Times New Roman" w:hAnsi="Times New Roman" w:cs="Times New Roman"/>
+          <w:sz w:val="24"/>
+          <w:szCs w:val="24"/>
+        </w:rPr>
+        <w:t xml:space="preserve">responses </w:t>
+      </w:r>
+      <w:r>
+        <w:rPr>
+          <w:rFonts w:ascii="Times New Roman" w:hAnsi="Times New Roman" w:cs="Times New Roman"/>
+          <w:sz w:val="24"/>
+          <w:szCs w:val="24"/>
+        </w:rPr>
+        <w:t>flagged</w:t>
+      </w:r>
+      <w:r>
+        <w:rPr>
+          <w:rFonts w:ascii="Times New Roman" w:hAnsi="Times New Roman" w:cs="Times New Roman"/>
+          <w:sz w:val="24"/>
+          <w:szCs w:val="24"/>
+        </w:rPr>
+        <w:t xml:space="preserve"> as</w:t>
+      </w:r>
+      <w:r>
+        <w:rPr>
+          <w:rFonts w:ascii="Times New Roman" w:hAnsi="Times New Roman" w:cs="Times New Roman"/>
+          <w:sz w:val="24"/>
+          <w:szCs w:val="24"/>
+        </w:rPr>
+        <w:t xml:space="preserve"> </w:t>
+      </w:r>
+      <w:r>
+        <w:rPr>
+          <w:rFonts w:ascii="Times New Roman" w:hAnsi="Times New Roman" w:cs="Times New Roman"/>
+          <w:sz w:val="24"/>
+          <w:szCs w:val="24"/>
+        </w:rPr>
+        <w:t xml:space="preserve">errors were visually inspected to confirm whether </w:t>
+      </w:r>
+      <w:r>
+        <w:rPr>
+          <w:rFonts w:ascii="Times New Roman" w:hAnsi="Times New Roman" w:cs="Times New Roman"/>
+          <w:sz w:val="24"/>
+          <w:szCs w:val="24"/>
+        </w:rPr>
+        <w:t>the</w:t>
+      </w:r>
+      <w:r>
+        <w:rPr>
+          <w:rFonts w:ascii="Times New Roman" w:hAnsi="Times New Roman" w:cs="Times New Roman"/>
+          <w:sz w:val="24"/>
+          <w:szCs w:val="24"/>
+        </w:rPr>
+        <w:t xml:space="preserve"> word was indeed a misspelling or simply a word which was not available in this package’s dictionary. Following the inspection process, all confirmed misspellings were corrected by replacing </w:t>
       </w:r>
       <w:r>
         <w:rPr>
@@ -12805,6 +12965,16 @@
           <w:sz w:val="24"/>
           <w:szCs w:val="24"/>
         </w:rPr>
+        <w:t xml:space="preserve">General </w:t>
+      </w:r>
+      <w:r>
+        <w:rPr>
+          <w:rFonts w:ascii="Times New Roman" w:hAnsi="Times New Roman" w:cs="Times New Roman"/>
+          <w:b/>
+          <w:bCs/>
+          <w:sz w:val="24"/>
+          <w:szCs w:val="24"/>
+        </w:rPr>
         <w:t>Discussion</w:t>
       </w:r>
     </w:p>
@@ -12824,7 +12994,23 @@
           <w:sz w:val="24"/>
           <w:szCs w:val="24"/>
         </w:rPr>
-        <w:t xml:space="preserve">The present study sought to expand upon existing measures of word meaning by generating a database of affordance norms for highly concrete nouns. </w:t>
+        <w:t xml:space="preserve">The present study sought to expand upon existing measures of word meaning by generating a </w:t>
+      </w:r>
+      <w:r>
+        <w:rPr>
+          <w:rFonts w:ascii="Times New Roman" w:hAnsi="Times New Roman" w:cs="Times New Roman"/>
+          <w:sz w:val="24"/>
+          <w:szCs w:val="24"/>
+        </w:rPr>
+        <w:t>set</w:t>
+      </w:r>
+      <w:r>
+        <w:rPr>
+          <w:rFonts w:ascii="Times New Roman" w:hAnsi="Times New Roman" w:cs="Times New Roman"/>
+          <w:sz w:val="24"/>
+          <w:szCs w:val="24"/>
+        </w:rPr>
+        <w:t xml:space="preserve"> of affordance norms for highly concrete nouns. </w:t>
       </w:r>
       <w:r>
         <w:rPr>
@@ -19103,7 +19289,7 @@
         <w:annotationRef/>
       </w:r>
       <w:r>
-        <w:t>We're going to have a ton of authors but I'll add them in once we figure out who is contributing and how they want there names/affiliations.</w:t>
+        <w:t>We're going to have a ton of authors but I'll add them in once we figure out who is contributing and how they want their names/affiliations.</w:t>
       </w:r>
     </w:p>
     <w:p>
@@ -19129,7 +19315,7 @@
         <w:pStyle w:val="CommentText"/>
       </w:pPr>
       <w:r>
-        <w:t>I'll go first since I've done the bulk of the initial writing, then the USM group alphabetically second (Alen and Mark; I'm also fine adding Jacob and Tyler Surber if they're willing to each take a pass through the manuscript), then external collaborators alphabetically? We'll have somewhere between 9 and 14 authors depending on how things shake out.</w:t>
+        <w:t xml:space="preserve">Assuming I'll go first since I've done the bulk of the initial writing? Then the core USM group alphabetically? (Alen and Mark; I'm also fine adding Jacob and Tyler Surber if they're willing to each take a pass through the manuscript), then external collaborators alphabetically? </w:t>
       </w:r>
     </w:p>
   </w:comment>
@@ -19161,7 +19347,7 @@
         <w:annotationRef/>
       </w:r>
       <w:r>
-        <w:t>We can come up with a better name for AFS and AFP.</w:t>
+        <w:t>Here's that new percentage measure. Feel free to come up with a better name.</w:t>
       </w:r>
     </w:p>
   </w:comment>
@@ -20204,6 +20390,18 @@
     <w:unhideWhenUsed/>
     <w:rsid w:val="0063686B"/>
   </w:style>
+  <w:style w:type="character" w:styleId="FollowedHyperlink">
+    <w:name w:val="FollowedHyperlink"/>
+    <w:basedOn w:val="DefaultParagraphFont"/>
+    <w:uiPriority w:val="99"/>
+    <w:semiHidden/>
+    <w:unhideWhenUsed/>
+    <w:rsid w:val="007A1522"/>
+    <w:rPr>
+      <w:color w:val="954F72" w:themeColor="followedHyperlink"/>
+      <w:u w:val="single"/>
+    </w:rPr>
+  </w:style>
 </w:styles>
 </file>
 
